--- a/documents/WattWizards - Business Model.docx
+++ b/documents/WattWizards - Business Model.docx
@@ -1806,7 +1806,7 @@
                 <w:color w:val="000000" w:themeColor="text1"/>
                 <w:sz w:val="20"/>
               </w:rPr>
-              <w:t>Domain Name “Cloud Startup – Hostinger”: 28</w:t>
+              <w:t>Domain Name “wattwizards.org - GoDaddy”: 20</w:t>
             </w:r>
             <w:r>
               <w:rPr>
@@ -1867,7 +1867,55 @@
                 <w:color w:val="000000" w:themeColor="text1"/>
                 <w:sz w:val="20"/>
               </w:rPr>
-              <w:t>Hostinger – Premium Plan: 5</w:t>
+              <w:t xml:space="preserve">Hostinger – </w:t>
+            </w:r>
+            <w:r>
+              <w:rPr>
+                <w:rFonts w:ascii="Arial" w:hAnsi="Arial"/>
+                <w:color w:val="000000" w:themeColor="text1"/>
+                <w:sz w:val="20"/>
+              </w:rPr>
+              <w:t>Business</w:t>
+            </w:r>
+            <w:r>
+              <w:rPr>
+                <w:rFonts w:ascii="Arial" w:hAnsi="Arial"/>
+                <w:color w:val="000000" w:themeColor="text1"/>
+                <w:sz w:val="20"/>
+              </w:rPr>
+              <w:t xml:space="preserve"> Plan</w:t>
+            </w:r>
+            <w:r>
+              <w:rPr>
+                <w:rFonts w:ascii="Arial" w:hAnsi="Arial"/>
+                <w:color w:val="000000" w:themeColor="text1"/>
+                <w:sz w:val="20"/>
+              </w:rPr>
+              <w:t>”</w:t>
+            </w:r>
+            <w:r>
+              <w:rPr>
+                <w:rFonts w:ascii="Arial" w:hAnsi="Arial"/>
+                <w:color w:val="000000" w:themeColor="text1"/>
+                <w:sz w:val="20"/>
+              </w:rPr>
+              <w:t xml:space="preserve">: </w:t>
+            </w:r>
+            <w:r>
+              <w:rPr>
+                <w:rFonts w:ascii="Arial" w:hAnsi="Arial"/>
+                <w:color w:val="000000" w:themeColor="text1"/>
+                <w:sz w:val="20"/>
+              </w:rPr>
+              <w:t>1</w:t>
+            </w:r>
+            <w:r>
+              <w:rPr>
+                <w:rFonts w:ascii="Arial" w:hAnsi="Arial"/>
+                <w:color w:val="000000" w:themeColor="text1"/>
+                <w:sz w:val="20"/>
+              </w:rPr>
+              <w:t>5</w:t>
             </w:r>
             <w:r>
               <w:rPr>
@@ -1920,7 +1968,23 @@
                 <w:color w:val="000000" w:themeColor="text1"/>
                 <w:sz w:val="20"/>
               </w:rPr>
-              <w:t>om Email “Spaceship”: 2$/month</w:t>
+              <w:t>om Email “</w:t>
+            </w:r>
+            <w:r>
+              <w:rPr>
+                <w:rFonts w:ascii="Arial" w:hAnsi="Arial"/>
+                <w:color w:val="000000" w:themeColor="text1"/>
+                <w:sz w:val="20"/>
+              </w:rPr>
+              <w:t>contact@wattwizards.com - GoDaddy</w:t>
+            </w:r>
+            <w:r>
+              <w:rPr>
+                <w:rFonts w:ascii="Arial" w:hAnsi="Arial"/>
+                <w:color w:val="000000" w:themeColor="text1"/>
+                <w:sz w:val="20"/>
+              </w:rPr>
+              <w:t>”: 2$/month</w:t>
             </w:r>
             <w:r>
               <w:rPr>
@@ -1965,62 +2029,7 @@
                 <w:color w:val="000000" w:themeColor="text1"/>
                 <w:sz w:val="20"/>
               </w:rPr>
-              <w:t>Marketing ''Green Mind - Online Advertising and Media Buying Management Prices" – $340/month (ads, events).</w:t>
-            </w:r>
-          </w:p>
-          <w:p>
-            <w:pPr>
-              <w:ind w:right="-32"/>
-              <w:rPr>
-                <w:rFonts w:ascii="Arial" w:hAnsi="Arial"/>
-                <w:color w:val="000000" w:themeColor="text1"/>
-                <w:sz w:val="20"/>
-              </w:rPr>
-            </w:pPr>
-            <w:r>
-              <w:rPr>
-                <w:rFonts w:ascii="Segoe UI Symbol" w:hAnsi="Segoe UI Symbol" w:cs="Segoe UI Symbol"/>
-                <w:b w:val="0"/>
-                <w:bCs w:val="0"/>
-                <w:color w:val="000000" w:themeColor="text1"/>
-                <w:sz w:val="22"/>
-                <w:szCs w:val="22"/>
-              </w:rPr>
-              <w:t>🔹</w:t>
-            </w:r>
-            <w:r>
-              <w:rPr>
-                <w:rFonts w:ascii="Arial" w:hAnsi="Arial"/>
-                <w:color w:val="000000" w:themeColor="text1"/>
-                <w:sz w:val="20"/>
-              </w:rPr>
-              <w:t xml:space="preserve"> </w:t>
-            </w:r>
-            <w:r>
-              <w:rPr>
-                <w:rFonts w:ascii="Arial" w:hAnsi="Arial"/>
-                <w:color w:val="000000" w:themeColor="text1"/>
-                <w:sz w:val="20"/>
-              </w:rPr>
-              <w:t xml:space="preserve">Support &amp; </w:t>
-            </w:r>
-          </w:p>
-          <w:p>
-            <w:pPr>
-              <w:ind w:right="-32"/>
-              <w:rPr>
-                <w:rFonts w:ascii="Arial" w:hAnsi="Arial"/>
-                <w:color w:val="000000" w:themeColor="text1"/>
-                <w:sz w:val="20"/>
-              </w:rPr>
-            </w:pPr>
-            <w:r>
-              <w:rPr>
-                <w:rFonts w:ascii="Arial" w:hAnsi="Arial"/>
-                <w:color w:val="000000" w:themeColor="text1"/>
-                <w:sz w:val="20"/>
-              </w:rPr>
-              <w:t>Maintenance – $100</w:t>
+              <w:t>Total Cost – 37$</w:t>
             </w:r>
             <w:r>
               <w:rPr>
@@ -2030,8 +2039,6 @@
               </w:rPr>
               <w:t>/month.</w:t>
             </w:r>
-            <w:bookmarkStart w:id="0" w:name="_GoBack"/>
-            <w:bookmarkEnd w:id="0"/>
           </w:p>
         </w:tc>
         <w:tc>
@@ -2112,13 +2119,71 @@
             </w:pPr>
             <w:r>
               <w:rPr>
-                <w:rFonts w:ascii="Arial" w:hAnsi="Arial"/>
-                <w:b/>
-                <w:bCs/>
-                <w:color w:val="000000" w:themeColor="text1"/>
-                <w:sz w:val="20"/>
-              </w:rPr>
-              <w:t xml:space="preserve"> </w:t>
+                <w:rFonts w:ascii="Segoe UI Symbol" w:hAnsi="Segoe UI Symbol" w:cs="Segoe UI Symbol"/>
+              </w:rPr>
+              <w:t>🔹</w:t>
+            </w:r>
+            <w:r>
+              <w:rPr>
+                <w:rFonts w:ascii="Arial" w:hAnsi="Arial"/>
+                <w:b/>
+                <w:bCs/>
+                <w:color w:val="000000" w:themeColor="text1"/>
+                <w:sz w:val="20"/>
+              </w:rPr>
+              <w:t xml:space="preserve"> Enterprise Li</w:t>
+            </w:r>
+            <w:bookmarkStart w:id="0" w:name="_GoBack"/>
+            <w:bookmarkEnd w:id="0"/>
+            <w:r>
+              <w:rPr>
+                <w:rFonts w:ascii="Arial" w:hAnsi="Arial"/>
+                <w:b/>
+                <w:bCs/>
+                <w:color w:val="000000" w:themeColor="text1"/>
+                <w:sz w:val="20"/>
+              </w:rPr>
+              <w:t>censing</w:t>
+            </w:r>
+            <w:r>
+              <w:rPr>
+                <w:rFonts w:ascii="Arial" w:hAnsi="Arial"/>
+                <w:b/>
+                <w:bCs/>
+                <w:color w:val="000000" w:themeColor="text1"/>
+                <w:sz w:val="20"/>
+              </w:rPr>
+              <w:t xml:space="preserve"> (B2B) – </w:t>
+            </w:r>
+            <w:r>
+              <w:rPr>
+                <w:rFonts w:ascii="Arial" w:hAnsi="Arial"/>
+                <w:b/>
+                <w:bCs/>
+                <w:color w:val="000000" w:themeColor="text1"/>
+                <w:sz w:val="20"/>
+              </w:rPr>
+              <w:t>100$</w:t>
+            </w:r>
+            <w:r>
+              <w:rPr>
+                <w:rFonts w:ascii="Arial" w:hAnsi="Arial"/>
+                <w:b/>
+                <w:bCs/>
+                <w:color w:val="000000" w:themeColor="text1"/>
+                <w:sz w:val="20"/>
+              </w:rPr>
+              <w:t>/month</w:t>
+            </w:r>
+            <w:r>
+              <w:rPr>
+                <w:rFonts w:ascii="Arial" w:hAnsi="Arial"/>
+                <w:b/>
+                <w:bCs/>
+                <w:color w:val="000000" w:themeColor="text1"/>
+                <w:sz w:val="20"/>
+              </w:rPr>
+              <w:t>.</w:t>
             </w:r>
           </w:p>
           <w:p>
@@ -2136,110 +2201,18 @@
             <w:r>
               <w:rPr>
                 <w:rFonts w:ascii="Segoe UI Symbol" w:hAnsi="Segoe UI Symbol" w:cs="Segoe UI Symbol"/>
+                <w:b/>
+                <w:bCs/>
               </w:rPr>
               <w:t>🔹</w:t>
             </w:r>
             <w:r>
               <w:rPr>
-                <w:rFonts w:ascii="Arial" w:hAnsi="Arial"/>
-                <w:b/>
-                <w:bCs/>
-                <w:color w:val="000000" w:themeColor="text1"/>
-                <w:sz w:val="20"/>
-              </w:rPr>
-              <w:t xml:space="preserve"> Enterprise Licensing</w:t>
-            </w:r>
-            <w:r>
-              <w:rPr>
-                <w:rFonts w:ascii="Arial" w:hAnsi="Arial"/>
-                <w:b/>
-                <w:bCs/>
-                <w:color w:val="000000" w:themeColor="text1"/>
-                <w:sz w:val="20"/>
-              </w:rPr>
-              <w:t xml:space="preserve"> (B2B) – </w:t>
-            </w:r>
-            <w:r>
-              <w:rPr>
-                <w:rFonts w:ascii="Arial" w:hAnsi="Arial"/>
-                <w:b/>
-                <w:bCs/>
-                <w:color w:val="000000" w:themeColor="text1"/>
-                <w:sz w:val="20"/>
-              </w:rPr>
-              <w:t>100$</w:t>
-            </w:r>
-            <w:r>
-              <w:rPr>
-                <w:rFonts w:ascii="Arial" w:hAnsi="Arial"/>
-                <w:b/>
-                <w:bCs/>
-                <w:color w:val="000000" w:themeColor="text1"/>
-                <w:sz w:val="20"/>
-              </w:rPr>
-              <w:t>/month</w:t>
-            </w:r>
-            <w:r>
-              <w:rPr>
-                <w:rFonts w:ascii="Arial" w:hAnsi="Arial"/>
-                <w:b/>
-                <w:bCs/>
-                <w:color w:val="000000" w:themeColor="text1"/>
-                <w:sz w:val="20"/>
-              </w:rPr>
-              <w:t>.</w:t>
-            </w:r>
-          </w:p>
-          <w:p>
-            <w:pPr>
-              <w:ind w:right="-18"/>
-              <w:cnfStyle w:val="000000100000" w:firstRow="0" w:lastRow="0" w:firstColumn="0" w:lastColumn="0" w:oddVBand="0" w:evenVBand="0" w:oddHBand="1" w:evenHBand="0" w:firstRowFirstColumn="0" w:firstRowLastColumn="0" w:lastRowFirstColumn="0" w:lastRowLastColumn="0"/>
-              <w:rPr>
-                <w:rFonts w:ascii="Arial" w:hAnsi="Arial"/>
-                <w:b/>
-                <w:bCs/>
-                <w:color w:val="000000" w:themeColor="text1"/>
-                <w:sz w:val="20"/>
-              </w:rPr>
-            </w:pPr>
-          </w:p>
-          <w:p>
-            <w:pPr>
-              <w:ind w:right="-18"/>
-              <w:cnfStyle w:val="000000100000" w:firstRow="0" w:lastRow="0" w:firstColumn="0" w:lastColumn="0" w:oddVBand="0" w:evenVBand="0" w:oddHBand="1" w:evenHBand="0" w:firstRowFirstColumn="0" w:firstRowLastColumn="0" w:lastRowFirstColumn="0" w:lastRowLastColumn="0"/>
-              <w:rPr>
-                <w:rFonts w:ascii="Arial" w:hAnsi="Arial"/>
-                <w:b/>
-                <w:bCs/>
-                <w:color w:val="000000" w:themeColor="text1"/>
-                <w:sz w:val="20"/>
-              </w:rPr>
-            </w:pPr>
-            <w:r>
-              <w:rPr>
                 <w:rFonts w:ascii="Segoe UI Symbol" w:hAnsi="Segoe UI Symbol" w:cs="Segoe UI Symbol"/>
-              </w:rPr>
-              <w:t>🔹</w:t>
-            </w:r>
-            <w:r>
-              <w:rPr>
-                <w:rFonts w:ascii="Arial" w:hAnsi="Arial"/>
-                <w:b/>
-                <w:bCs/>
-                <w:color w:val="000000" w:themeColor="text1"/>
-                <w:sz w:val="20"/>
-              </w:rPr>
-              <w:t xml:space="preserve"> API Sales – 200$</w:t>
-            </w:r>
-            <w:r>
-              <w:rPr>
-                <w:rFonts w:ascii="Arial" w:hAnsi="Arial"/>
-                <w:b/>
-                <w:bCs/>
-                <w:color w:val="000000" w:themeColor="text1"/>
-                <w:sz w:val="20"/>
-              </w:rPr>
-              <w:t>/year for integrations.</w:t>
+                <w:b/>
+                <w:bCs/>
+              </w:rPr>
+              <w:t>API Sales – 200$/year</w:t>
             </w:r>
           </w:p>
         </w:tc>
